--- a/Teste/Relatorio_testes.docx
+++ b/Teste/Relatorio_testes.docx
@@ -34,6 +34,8 @@
         <w:t xml:space="preserve"> 80824</w:t>
       </w:r>
     </w:p>
+    <w:p/>
+    <w:p/>
     <w:p/>
     <w:p/>
     <w:p>
@@ -57,7 +59,7 @@
                     <pic:cNvPicPr/>
                   </pic:nvPicPr>
                   <pic:blipFill>
-                    <a:blip r:embed="rId4"/>
+                    <a:blip r:embed="rId5"/>
                     <a:stretch>
                       <a:fillRect/>
                     </a:stretch>
@@ -83,6 +85,7 @@
         <w:rPr>
           <w:noProof/>
         </w:rPr>
+        <w:lastRenderedPageBreak/>
         <w:drawing>
           <wp:inline distT="0" distB="0" distL="0" distR="0" wp14:anchorId="1FFF85A4" wp14:editId="5D09FD04">
             <wp:extent cx="5733415" cy="3451225"/>
@@ -99,7 +102,7 @@
                     <pic:cNvPicPr/>
                   </pic:nvPicPr>
                   <pic:blipFill>
-                    <a:blip r:embed="rId5"/>
+                    <a:blip r:embed="rId6"/>
                     <a:stretch>
                       <a:fillRect/>
                     </a:stretch>
@@ -119,6 +122,1268 @@
           </wp:inline>
         </w:drawing>
       </w:r>
+    </w:p>
+    <w:p/>
+    <w:p/>
+    <w:p/>
+    <w:p>
+      <w:pPr>
+        <w:rPr>
+          <w:b/>
+        </w:rPr>
+      </w:pPr>
+      <w:r>
+        <w:rPr>
+          <w:b/>
+        </w:rPr>
+        <w:t xml:space="preserve">- </w:t>
+      </w:r>
+      <w:r>
+        <w:rPr>
+          <w:b/>
+        </w:rPr>
+        <w:t xml:space="preserve">Relatório 01 (Primeira execução): </w:t>
+      </w:r>
+      <w:r>
+        <w:t>O teste não rodou c</w:t>
+      </w:r>
+      <w:r>
+        <w:t>omo esperado</w:t>
+      </w:r>
+      <w:r>
+        <w:t xml:space="preserve">, o </w:t>
+      </w:r>
+      <w:r>
+        <w:t>Eclipse</w:t>
+      </w:r>
+      <w:r>
+        <w:t xml:space="preserve"> retorna um erro de compilação </w:t>
+      </w:r>
+      <w:r>
+        <w:t>na</w:t>
+      </w:r>
+      <w:r>
+        <w:t xml:space="preserve"> classe “Resposta” </w:t>
+      </w:r>
+      <w:r>
+        <w:t>que utiliza o metodo</w:t>
+      </w:r>
+      <w:r>
+        <w:rPr>
+          <w:i/>
+        </w:rPr>
+        <w:t>“calculaPena”</w:t>
+      </w:r>
+      <w:r>
+        <w:t>, não existe.</w:t>
+      </w:r>
+    </w:p>
+    <w:p>
+      <w:pPr>
+        <w:rPr>
+          <w:b/>
+        </w:rPr>
+      </w:pPr>
+    </w:p>
+    <w:p>
+      <w:r>
+        <w:rPr>
+          <w:b/>
+        </w:rPr>
+        <w:t>-</w:t>
+      </w:r>
+      <w:r>
+        <w:rPr>
+          <w:b/>
+        </w:rPr>
+        <w:t>Relatório 02 (Correção</w:t>
+      </w:r>
+      <w:r>
+        <w:rPr>
+          <w:b/>
+        </w:rPr>
+        <w:t xml:space="preserve"> do relatorio 1</w:t>
+      </w:r>
+      <w:r>
+        <w:rPr>
+          <w:b/>
+        </w:rPr>
+        <w:t xml:space="preserve">): </w:t>
+      </w:r>
+      <w:r>
+        <w:t xml:space="preserve"> </w:t>
+      </w:r>
+      <w:r>
+        <w:t>Realizei a alteracao da entrada do m</w:t>
+      </w:r>
+      <w:r>
+        <w:t xml:space="preserve">étodo </w:t>
+      </w:r>
+      <w:r>
+        <w:rPr>
+          <w:i/>
+        </w:rPr>
+        <w:t>“calculaPena”</w:t>
+      </w:r>
+      <w:r>
+        <w:t xml:space="preserve"> para String</w:t>
+      </w:r>
+      <w:r>
+        <w:t>(era int)</w:t>
+      </w:r>
+      <w:r>
+        <w:t>,</w:t>
+      </w:r>
+      <w:r>
+        <w:t xml:space="preserve"> e</w:t>
+      </w:r>
+      <w:r>
+        <w:t xml:space="preserve"> alter</w:t>
+      </w:r>
+      <w:r>
+        <w:t>ei</w:t>
+      </w:r>
+      <w:r>
+        <w:t xml:space="preserve"> os lugares que faziam </w:t>
+      </w:r>
+      <w:r>
+        <w:t xml:space="preserve">citavam </w:t>
+      </w:r>
+      <w:r>
+        <w:rPr>
+          <w:i/>
+        </w:rPr>
+        <w:t>”Resposta.Delacao”</w:t>
+      </w:r>
+      <w:r>
+        <w:t xml:space="preserve">, </w:t>
+      </w:r>
+      <w:r>
+        <w:t>colocando no lugar</w:t>
+      </w:r>
+      <w:r>
+        <w:t xml:space="preserve"> “Culpado”. Conforme código abaixo:</w:t>
+      </w:r>
+    </w:p>
+    <w:p>
+      <w:pPr>
+        <w:ind w:left="720"/>
+      </w:pPr>
+    </w:p>
+    <w:tbl>
+      <w:tblPr>
+        <w:tblW w:w="0" w:type="auto"/>
+        <w:tblLayout w:type="fixed"/>
+        <w:tblLook w:val="0600" w:firstRow="0" w:lastRow="0" w:firstColumn="0" w:lastColumn="0" w:noHBand="1" w:noVBand="1"/>
+      </w:tblPr>
+      <w:tblGrid>
+        <w:gridCol w:w="9029"/>
+      </w:tblGrid>
+      <w:tr>
+        <w:tc>
+          <w:tcPr>
+            <w:tcW w:w="9029" w:type="dxa"/>
+            <w:shd w:val="clear" w:color="auto" w:fill="282B2E"/>
+            <w:tcMar>
+              <w:top w:w="100" w:type="dxa"/>
+              <w:left w:w="100" w:type="dxa"/>
+              <w:bottom w:w="100" w:type="dxa"/>
+              <w:right w:w="100" w:type="dxa"/>
+            </w:tcMar>
+            <w:hideMark/>
+          </w:tcPr>
+          <w:p>
+            <w:pPr>
+              <w:widowControl w:val="0"/>
+            </w:pPr>
+            <w:r>
+              <w:rPr>
+                <w:rFonts w:ascii="Consolas" w:eastAsia="Consolas" w:hAnsi="Consolas" w:cs="Consolas"/>
+                <w:color w:val="A9B7C6"/>
+                <w:shd w:val="clear" w:color="auto" w:fill="282B2E"/>
+              </w:rPr>
+              <w:tab/>
+            </w:r>
+            <w:r>
+              <w:rPr>
+                <w:rFonts w:ascii="Consolas" w:eastAsia="Consolas" w:hAnsi="Consolas" w:cs="Consolas"/>
+                <w:color w:val="CC7832"/>
+                <w:shd w:val="clear" w:color="auto" w:fill="282B2E"/>
+              </w:rPr>
+              <w:t>public</w:t>
+            </w:r>
+            <w:r>
+              <w:rPr>
+                <w:rFonts w:ascii="Consolas" w:eastAsia="Consolas" w:hAnsi="Consolas" w:cs="Consolas"/>
+                <w:color w:val="A9B7C6"/>
+                <w:shd w:val="clear" w:color="auto" w:fill="282B2E"/>
+              </w:rPr>
+              <w:t xml:space="preserve"> </w:t>
+            </w:r>
+            <w:r>
+              <w:rPr>
+                <w:rFonts w:ascii="Consolas" w:eastAsia="Consolas" w:hAnsi="Consolas" w:cs="Consolas"/>
+                <w:color w:val="CC7832"/>
+                <w:shd w:val="clear" w:color="auto" w:fill="282B2E"/>
+              </w:rPr>
+              <w:t>int</w:t>
+            </w:r>
+            <w:r>
+              <w:rPr>
+                <w:rFonts w:ascii="Consolas" w:eastAsia="Consolas" w:hAnsi="Consolas" w:cs="Consolas"/>
+                <w:color w:val="A9B7C6"/>
+                <w:shd w:val="clear" w:color="auto" w:fill="282B2E"/>
+              </w:rPr>
+              <w:t xml:space="preserve"> </w:t>
+            </w:r>
+            <w:r>
+              <w:rPr>
+                <w:rFonts w:ascii="Consolas" w:eastAsia="Consolas" w:hAnsi="Consolas" w:cs="Consolas"/>
+                <w:color w:val="FFC66D"/>
+                <w:shd w:val="clear" w:color="auto" w:fill="282B2E"/>
+              </w:rPr>
+              <w:t>calculaPena</w:t>
+            </w:r>
+            <w:r>
+              <w:rPr>
+                <w:rFonts w:ascii="Consolas" w:eastAsia="Consolas" w:hAnsi="Consolas" w:cs="Consolas"/>
+                <w:color w:val="A9B7C6"/>
+                <w:shd w:val="clear" w:color="auto" w:fill="282B2E"/>
+              </w:rPr>
+              <w:t>(String respostaPrisioneiroA, String respostaPrisioneiroB) {</w:t>
+            </w:r>
+            <w:r>
+              <w:rPr>
+                <w:rFonts w:ascii="Consolas" w:eastAsia="Consolas" w:hAnsi="Consolas" w:cs="Consolas"/>
+                <w:color w:val="A9B7C6"/>
+                <w:shd w:val="clear" w:color="auto" w:fill="282B2E"/>
+              </w:rPr>
+              <w:br/>
+            </w:r>
+            <w:r>
+              <w:rPr>
+                <w:rFonts w:ascii="Consolas" w:eastAsia="Consolas" w:hAnsi="Consolas" w:cs="Consolas"/>
+                <w:color w:val="A9B7C6"/>
+                <w:shd w:val="clear" w:color="auto" w:fill="282B2E"/>
+              </w:rPr>
+              <w:tab/>
+            </w:r>
+            <w:r>
+              <w:rPr>
+                <w:rFonts w:ascii="Consolas" w:eastAsia="Consolas" w:hAnsi="Consolas" w:cs="Consolas"/>
+                <w:color w:val="A9B7C6"/>
+                <w:shd w:val="clear" w:color="auto" w:fill="282B2E"/>
+              </w:rPr>
+              <w:tab/>
+            </w:r>
+            <w:r>
+              <w:rPr>
+                <w:rFonts w:ascii="Consolas" w:eastAsia="Consolas" w:hAnsi="Consolas" w:cs="Consolas"/>
+                <w:color w:val="CC7832"/>
+                <w:shd w:val="clear" w:color="auto" w:fill="282B2E"/>
+              </w:rPr>
+              <w:t>if</w:t>
+            </w:r>
+            <w:r>
+              <w:rPr>
+                <w:rFonts w:ascii="Consolas" w:eastAsia="Consolas" w:hAnsi="Consolas" w:cs="Consolas"/>
+                <w:color w:val="A9B7C6"/>
+                <w:shd w:val="clear" w:color="auto" w:fill="282B2E"/>
+              </w:rPr>
+              <w:t xml:space="preserve"> (respostaPrisioneiroA == </w:t>
+            </w:r>
+            <w:r>
+              <w:rPr>
+                <w:rFonts w:ascii="Consolas" w:eastAsia="Consolas" w:hAnsi="Consolas" w:cs="Consolas"/>
+                <w:color w:val="6A8759"/>
+                <w:shd w:val="clear" w:color="auto" w:fill="282B2E"/>
+              </w:rPr>
+              <w:t>"Culpado"</w:t>
+            </w:r>
+            <w:r>
+              <w:rPr>
+                <w:rFonts w:ascii="Consolas" w:eastAsia="Consolas" w:hAnsi="Consolas" w:cs="Consolas"/>
+                <w:color w:val="A9B7C6"/>
+                <w:shd w:val="clear" w:color="auto" w:fill="282B2E"/>
+              </w:rPr>
+              <w:t>) {</w:t>
+            </w:r>
+            <w:r>
+              <w:rPr>
+                <w:rFonts w:ascii="Consolas" w:eastAsia="Consolas" w:hAnsi="Consolas" w:cs="Consolas"/>
+                <w:color w:val="A9B7C6"/>
+                <w:shd w:val="clear" w:color="auto" w:fill="282B2E"/>
+              </w:rPr>
+              <w:br/>
+            </w:r>
+            <w:r>
+              <w:rPr>
+                <w:rFonts w:ascii="Consolas" w:eastAsia="Consolas" w:hAnsi="Consolas" w:cs="Consolas"/>
+                <w:color w:val="A9B7C6"/>
+                <w:shd w:val="clear" w:color="auto" w:fill="282B2E"/>
+              </w:rPr>
+              <w:tab/>
+            </w:r>
+            <w:r>
+              <w:rPr>
+                <w:rFonts w:ascii="Consolas" w:eastAsia="Consolas" w:hAnsi="Consolas" w:cs="Consolas"/>
+                <w:color w:val="A9B7C6"/>
+                <w:shd w:val="clear" w:color="auto" w:fill="282B2E"/>
+              </w:rPr>
+              <w:tab/>
+            </w:r>
+            <w:r>
+              <w:rPr>
+                <w:rFonts w:ascii="Consolas" w:eastAsia="Consolas" w:hAnsi="Consolas" w:cs="Consolas"/>
+                <w:color w:val="A9B7C6"/>
+                <w:shd w:val="clear" w:color="auto" w:fill="282B2E"/>
+              </w:rPr>
+              <w:tab/>
+            </w:r>
+            <w:r>
+              <w:rPr>
+                <w:rFonts w:ascii="Consolas" w:eastAsia="Consolas" w:hAnsi="Consolas" w:cs="Consolas"/>
+                <w:color w:val="CC7832"/>
+                <w:shd w:val="clear" w:color="auto" w:fill="282B2E"/>
+              </w:rPr>
+              <w:t>if</w:t>
+            </w:r>
+            <w:r>
+              <w:rPr>
+                <w:rFonts w:ascii="Consolas" w:eastAsia="Consolas" w:hAnsi="Consolas" w:cs="Consolas"/>
+                <w:color w:val="A9B7C6"/>
+                <w:shd w:val="clear" w:color="auto" w:fill="282B2E"/>
+              </w:rPr>
+              <w:t xml:space="preserve"> (respostaPrisioneiroB == </w:t>
+            </w:r>
+            <w:r>
+              <w:rPr>
+                <w:rFonts w:ascii="Consolas" w:eastAsia="Consolas" w:hAnsi="Consolas" w:cs="Consolas"/>
+                <w:color w:val="6A8759"/>
+                <w:shd w:val="clear" w:color="auto" w:fill="282B2E"/>
+              </w:rPr>
+              <w:t>"Culpado"</w:t>
+            </w:r>
+            <w:r>
+              <w:rPr>
+                <w:rFonts w:ascii="Consolas" w:eastAsia="Consolas" w:hAnsi="Consolas" w:cs="Consolas"/>
+                <w:color w:val="A9B7C6"/>
+                <w:shd w:val="clear" w:color="auto" w:fill="282B2E"/>
+              </w:rPr>
+              <w:t>) {</w:t>
+            </w:r>
+            <w:r>
+              <w:rPr>
+                <w:rFonts w:ascii="Consolas" w:eastAsia="Consolas" w:hAnsi="Consolas" w:cs="Consolas"/>
+                <w:color w:val="A9B7C6"/>
+                <w:shd w:val="clear" w:color="auto" w:fill="282B2E"/>
+              </w:rPr>
+              <w:br/>
+            </w:r>
+            <w:r>
+              <w:rPr>
+                <w:rFonts w:ascii="Consolas" w:eastAsia="Consolas" w:hAnsi="Consolas" w:cs="Consolas"/>
+                <w:color w:val="A9B7C6"/>
+                <w:shd w:val="clear" w:color="auto" w:fill="282B2E"/>
+              </w:rPr>
+              <w:tab/>
+            </w:r>
+            <w:r>
+              <w:rPr>
+                <w:rFonts w:ascii="Consolas" w:eastAsia="Consolas" w:hAnsi="Consolas" w:cs="Consolas"/>
+                <w:color w:val="A9B7C6"/>
+                <w:shd w:val="clear" w:color="auto" w:fill="282B2E"/>
+              </w:rPr>
+              <w:tab/>
+            </w:r>
+            <w:r>
+              <w:rPr>
+                <w:rFonts w:ascii="Consolas" w:eastAsia="Consolas" w:hAnsi="Consolas" w:cs="Consolas"/>
+                <w:color w:val="A9B7C6"/>
+                <w:shd w:val="clear" w:color="auto" w:fill="282B2E"/>
+              </w:rPr>
+              <w:tab/>
+            </w:r>
+            <w:r>
+              <w:rPr>
+                <w:rFonts w:ascii="Consolas" w:eastAsia="Consolas" w:hAnsi="Consolas" w:cs="Consolas"/>
+                <w:color w:val="A9B7C6"/>
+                <w:shd w:val="clear" w:color="auto" w:fill="282B2E"/>
+              </w:rPr>
+              <w:tab/>
+            </w:r>
+            <w:r>
+              <w:rPr>
+                <w:rFonts w:ascii="Consolas" w:eastAsia="Consolas" w:hAnsi="Consolas" w:cs="Consolas"/>
+                <w:color w:val="CC7832"/>
+                <w:shd w:val="clear" w:color="auto" w:fill="282B2E"/>
+              </w:rPr>
+              <w:t>return</w:t>
+            </w:r>
+            <w:r>
+              <w:rPr>
+                <w:rFonts w:ascii="Consolas" w:eastAsia="Consolas" w:hAnsi="Consolas" w:cs="Consolas"/>
+                <w:color w:val="A9B7C6"/>
+                <w:shd w:val="clear" w:color="auto" w:fill="282B2E"/>
+              </w:rPr>
+              <w:t xml:space="preserve"> PENA_CONDENACAO_MUTUA;</w:t>
+            </w:r>
+            <w:r>
+              <w:rPr>
+                <w:rFonts w:ascii="Consolas" w:eastAsia="Consolas" w:hAnsi="Consolas" w:cs="Consolas"/>
+                <w:color w:val="A9B7C6"/>
+                <w:shd w:val="clear" w:color="auto" w:fill="282B2E"/>
+              </w:rPr>
+              <w:br/>
+            </w:r>
+            <w:r>
+              <w:rPr>
+                <w:rFonts w:ascii="Consolas" w:eastAsia="Consolas" w:hAnsi="Consolas" w:cs="Consolas"/>
+                <w:color w:val="A9B7C6"/>
+                <w:shd w:val="clear" w:color="auto" w:fill="282B2E"/>
+              </w:rPr>
+              <w:tab/>
+            </w:r>
+            <w:r>
+              <w:rPr>
+                <w:rFonts w:ascii="Consolas" w:eastAsia="Consolas" w:hAnsi="Consolas" w:cs="Consolas"/>
+                <w:color w:val="A9B7C6"/>
+                <w:shd w:val="clear" w:color="auto" w:fill="282B2E"/>
+              </w:rPr>
+              <w:tab/>
+            </w:r>
+            <w:r>
+              <w:rPr>
+                <w:rFonts w:ascii="Consolas" w:eastAsia="Consolas" w:hAnsi="Consolas" w:cs="Consolas"/>
+                <w:color w:val="A9B7C6"/>
+                <w:shd w:val="clear" w:color="auto" w:fill="282B2E"/>
+              </w:rPr>
+              <w:tab/>
+              <w:t xml:space="preserve">} </w:t>
+            </w:r>
+            <w:r>
+              <w:rPr>
+                <w:rFonts w:ascii="Consolas" w:eastAsia="Consolas" w:hAnsi="Consolas" w:cs="Consolas"/>
+                <w:color w:val="CC7832"/>
+                <w:shd w:val="clear" w:color="auto" w:fill="282B2E"/>
+              </w:rPr>
+              <w:t>else</w:t>
+            </w:r>
+            <w:r>
+              <w:rPr>
+                <w:rFonts w:ascii="Consolas" w:eastAsia="Consolas" w:hAnsi="Consolas" w:cs="Consolas"/>
+                <w:color w:val="A9B7C6"/>
+                <w:shd w:val="clear" w:color="auto" w:fill="282B2E"/>
+              </w:rPr>
+              <w:t xml:space="preserve"> {</w:t>
+            </w:r>
+            <w:r>
+              <w:rPr>
+                <w:rFonts w:ascii="Consolas" w:eastAsia="Consolas" w:hAnsi="Consolas" w:cs="Consolas"/>
+                <w:color w:val="A9B7C6"/>
+                <w:shd w:val="clear" w:color="auto" w:fill="282B2E"/>
+              </w:rPr>
+              <w:br/>
+            </w:r>
+            <w:r>
+              <w:rPr>
+                <w:rFonts w:ascii="Consolas" w:eastAsia="Consolas" w:hAnsi="Consolas" w:cs="Consolas"/>
+                <w:color w:val="A9B7C6"/>
+                <w:shd w:val="clear" w:color="auto" w:fill="282B2E"/>
+              </w:rPr>
+              <w:tab/>
+            </w:r>
+            <w:r>
+              <w:rPr>
+                <w:rFonts w:ascii="Consolas" w:eastAsia="Consolas" w:hAnsi="Consolas" w:cs="Consolas"/>
+                <w:color w:val="A9B7C6"/>
+                <w:shd w:val="clear" w:color="auto" w:fill="282B2E"/>
+              </w:rPr>
+              <w:tab/>
+            </w:r>
+            <w:r>
+              <w:rPr>
+                <w:rFonts w:ascii="Consolas" w:eastAsia="Consolas" w:hAnsi="Consolas" w:cs="Consolas"/>
+                <w:color w:val="A9B7C6"/>
+                <w:shd w:val="clear" w:color="auto" w:fill="282B2E"/>
+              </w:rPr>
+              <w:tab/>
+            </w:r>
+            <w:r>
+              <w:rPr>
+                <w:rFonts w:ascii="Consolas" w:eastAsia="Consolas" w:hAnsi="Consolas" w:cs="Consolas"/>
+                <w:color w:val="A9B7C6"/>
+                <w:shd w:val="clear" w:color="auto" w:fill="282B2E"/>
+              </w:rPr>
+              <w:tab/>
+            </w:r>
+            <w:r>
+              <w:rPr>
+                <w:rFonts w:ascii="Consolas" w:eastAsia="Consolas" w:hAnsi="Consolas" w:cs="Consolas"/>
+                <w:color w:val="CC7832"/>
+                <w:shd w:val="clear" w:color="auto" w:fill="282B2E"/>
+              </w:rPr>
+              <w:t>return</w:t>
+            </w:r>
+            <w:r>
+              <w:rPr>
+                <w:rFonts w:ascii="Consolas" w:eastAsia="Consolas" w:hAnsi="Consolas" w:cs="Consolas"/>
+                <w:color w:val="A9B7C6"/>
+                <w:shd w:val="clear" w:color="auto" w:fill="282B2E"/>
+              </w:rPr>
+              <w:t xml:space="preserve"> PENA_INOCENCIA;</w:t>
+            </w:r>
+            <w:r>
+              <w:rPr>
+                <w:rFonts w:ascii="Consolas" w:eastAsia="Consolas" w:hAnsi="Consolas" w:cs="Consolas"/>
+                <w:color w:val="A9B7C6"/>
+                <w:shd w:val="clear" w:color="auto" w:fill="282B2E"/>
+              </w:rPr>
+              <w:br/>
+            </w:r>
+            <w:r>
+              <w:rPr>
+                <w:rFonts w:ascii="Consolas" w:eastAsia="Consolas" w:hAnsi="Consolas" w:cs="Consolas"/>
+                <w:color w:val="A9B7C6"/>
+                <w:shd w:val="clear" w:color="auto" w:fill="282B2E"/>
+              </w:rPr>
+              <w:tab/>
+            </w:r>
+            <w:r>
+              <w:rPr>
+                <w:rFonts w:ascii="Consolas" w:eastAsia="Consolas" w:hAnsi="Consolas" w:cs="Consolas"/>
+                <w:color w:val="A9B7C6"/>
+                <w:shd w:val="clear" w:color="auto" w:fill="282B2E"/>
+              </w:rPr>
+              <w:tab/>
+            </w:r>
+            <w:r>
+              <w:rPr>
+                <w:rFonts w:ascii="Consolas" w:eastAsia="Consolas" w:hAnsi="Consolas" w:cs="Consolas"/>
+                <w:color w:val="A9B7C6"/>
+                <w:shd w:val="clear" w:color="auto" w:fill="282B2E"/>
+              </w:rPr>
+              <w:tab/>
+              <w:t>}</w:t>
+            </w:r>
+            <w:r>
+              <w:rPr>
+                <w:rFonts w:ascii="Consolas" w:eastAsia="Consolas" w:hAnsi="Consolas" w:cs="Consolas"/>
+                <w:color w:val="A9B7C6"/>
+                <w:shd w:val="clear" w:color="auto" w:fill="282B2E"/>
+              </w:rPr>
+              <w:br/>
+            </w:r>
+            <w:r>
+              <w:rPr>
+                <w:rFonts w:ascii="Consolas" w:eastAsia="Consolas" w:hAnsi="Consolas" w:cs="Consolas"/>
+                <w:color w:val="A9B7C6"/>
+                <w:shd w:val="clear" w:color="auto" w:fill="282B2E"/>
+              </w:rPr>
+              <w:tab/>
+            </w:r>
+            <w:r>
+              <w:rPr>
+                <w:rFonts w:ascii="Consolas" w:eastAsia="Consolas" w:hAnsi="Consolas" w:cs="Consolas"/>
+                <w:color w:val="A9B7C6"/>
+                <w:shd w:val="clear" w:color="auto" w:fill="282B2E"/>
+              </w:rPr>
+              <w:tab/>
+              <w:t xml:space="preserve">} </w:t>
+            </w:r>
+            <w:r>
+              <w:rPr>
+                <w:rFonts w:ascii="Consolas" w:eastAsia="Consolas" w:hAnsi="Consolas" w:cs="Consolas"/>
+                <w:color w:val="CC7832"/>
+                <w:shd w:val="clear" w:color="auto" w:fill="282B2E"/>
+              </w:rPr>
+              <w:t>else</w:t>
+            </w:r>
+            <w:r>
+              <w:rPr>
+                <w:rFonts w:ascii="Consolas" w:eastAsia="Consolas" w:hAnsi="Consolas" w:cs="Consolas"/>
+                <w:color w:val="A9B7C6"/>
+                <w:shd w:val="clear" w:color="auto" w:fill="282B2E"/>
+              </w:rPr>
+              <w:t xml:space="preserve"> {</w:t>
+            </w:r>
+            <w:r>
+              <w:rPr>
+                <w:rFonts w:ascii="Consolas" w:eastAsia="Consolas" w:hAnsi="Consolas" w:cs="Consolas"/>
+                <w:color w:val="A9B7C6"/>
+                <w:shd w:val="clear" w:color="auto" w:fill="282B2E"/>
+              </w:rPr>
+              <w:br/>
+            </w:r>
+            <w:r>
+              <w:rPr>
+                <w:rFonts w:ascii="Consolas" w:eastAsia="Consolas" w:hAnsi="Consolas" w:cs="Consolas"/>
+                <w:color w:val="A9B7C6"/>
+                <w:shd w:val="clear" w:color="auto" w:fill="282B2E"/>
+              </w:rPr>
+              <w:tab/>
+            </w:r>
+            <w:r>
+              <w:rPr>
+                <w:rFonts w:ascii="Consolas" w:eastAsia="Consolas" w:hAnsi="Consolas" w:cs="Consolas"/>
+                <w:color w:val="A9B7C6"/>
+                <w:shd w:val="clear" w:color="auto" w:fill="282B2E"/>
+              </w:rPr>
+              <w:tab/>
+            </w:r>
+            <w:r>
+              <w:rPr>
+                <w:rFonts w:ascii="Consolas" w:eastAsia="Consolas" w:hAnsi="Consolas" w:cs="Consolas"/>
+                <w:color w:val="A9B7C6"/>
+                <w:shd w:val="clear" w:color="auto" w:fill="282B2E"/>
+              </w:rPr>
+              <w:tab/>
+            </w:r>
+            <w:r>
+              <w:rPr>
+                <w:rFonts w:ascii="Consolas" w:eastAsia="Consolas" w:hAnsi="Consolas" w:cs="Consolas"/>
+                <w:color w:val="CC7832"/>
+                <w:shd w:val="clear" w:color="auto" w:fill="282B2E"/>
+              </w:rPr>
+              <w:t>if</w:t>
+            </w:r>
+            <w:r>
+              <w:rPr>
+                <w:rFonts w:ascii="Consolas" w:eastAsia="Consolas" w:hAnsi="Consolas" w:cs="Consolas"/>
+                <w:color w:val="A9B7C6"/>
+                <w:shd w:val="clear" w:color="auto" w:fill="282B2E"/>
+              </w:rPr>
+              <w:t xml:space="preserve"> (respostaPrisioneiroB == </w:t>
+            </w:r>
+            <w:r>
+              <w:rPr>
+                <w:rFonts w:ascii="Consolas" w:eastAsia="Consolas" w:hAnsi="Consolas" w:cs="Consolas"/>
+                <w:color w:val="6A8759"/>
+                <w:shd w:val="clear" w:color="auto" w:fill="282B2E"/>
+              </w:rPr>
+              <w:t>"Culpado"</w:t>
+            </w:r>
+            <w:r>
+              <w:rPr>
+                <w:rFonts w:ascii="Consolas" w:eastAsia="Consolas" w:hAnsi="Consolas" w:cs="Consolas"/>
+                <w:color w:val="A9B7C6"/>
+                <w:shd w:val="clear" w:color="auto" w:fill="282B2E"/>
+              </w:rPr>
+              <w:t>) {</w:t>
+            </w:r>
+            <w:r>
+              <w:rPr>
+                <w:rFonts w:ascii="Consolas" w:eastAsia="Consolas" w:hAnsi="Consolas" w:cs="Consolas"/>
+                <w:color w:val="A9B7C6"/>
+                <w:shd w:val="clear" w:color="auto" w:fill="282B2E"/>
+              </w:rPr>
+              <w:br/>
+            </w:r>
+            <w:r>
+              <w:rPr>
+                <w:rFonts w:ascii="Consolas" w:eastAsia="Consolas" w:hAnsi="Consolas" w:cs="Consolas"/>
+                <w:color w:val="A9B7C6"/>
+                <w:shd w:val="clear" w:color="auto" w:fill="282B2E"/>
+              </w:rPr>
+              <w:tab/>
+            </w:r>
+            <w:r>
+              <w:rPr>
+                <w:rFonts w:ascii="Consolas" w:eastAsia="Consolas" w:hAnsi="Consolas" w:cs="Consolas"/>
+                <w:color w:val="A9B7C6"/>
+                <w:shd w:val="clear" w:color="auto" w:fill="282B2E"/>
+              </w:rPr>
+              <w:tab/>
+            </w:r>
+            <w:r>
+              <w:rPr>
+                <w:rFonts w:ascii="Consolas" w:eastAsia="Consolas" w:hAnsi="Consolas" w:cs="Consolas"/>
+                <w:color w:val="A9B7C6"/>
+                <w:shd w:val="clear" w:color="auto" w:fill="282B2E"/>
+              </w:rPr>
+              <w:tab/>
+            </w:r>
+            <w:r>
+              <w:rPr>
+                <w:rFonts w:ascii="Consolas" w:eastAsia="Consolas" w:hAnsi="Consolas" w:cs="Consolas"/>
+                <w:color w:val="A9B7C6"/>
+                <w:shd w:val="clear" w:color="auto" w:fill="282B2E"/>
+              </w:rPr>
+              <w:tab/>
+            </w:r>
+            <w:r>
+              <w:rPr>
+                <w:rFonts w:ascii="Consolas" w:eastAsia="Consolas" w:hAnsi="Consolas" w:cs="Consolas"/>
+                <w:color w:val="CC7832"/>
+                <w:shd w:val="clear" w:color="auto" w:fill="282B2E"/>
+              </w:rPr>
+              <w:t>return</w:t>
+            </w:r>
+            <w:r>
+              <w:rPr>
+                <w:rFonts w:ascii="Consolas" w:eastAsia="Consolas" w:hAnsi="Consolas" w:cs="Consolas"/>
+                <w:color w:val="A9B7C6"/>
+                <w:shd w:val="clear" w:color="auto" w:fill="282B2E"/>
+              </w:rPr>
+              <w:t xml:space="preserve"> PENA_CONDENACAO_INDIVIDUAL;</w:t>
+            </w:r>
+            <w:r>
+              <w:rPr>
+                <w:rFonts w:ascii="Consolas" w:eastAsia="Consolas" w:hAnsi="Consolas" w:cs="Consolas"/>
+                <w:color w:val="A9B7C6"/>
+                <w:shd w:val="clear" w:color="auto" w:fill="282B2E"/>
+              </w:rPr>
+              <w:br/>
+            </w:r>
+            <w:r>
+              <w:rPr>
+                <w:rFonts w:ascii="Consolas" w:eastAsia="Consolas" w:hAnsi="Consolas" w:cs="Consolas"/>
+                <w:color w:val="A9B7C6"/>
+                <w:shd w:val="clear" w:color="auto" w:fill="282B2E"/>
+              </w:rPr>
+              <w:tab/>
+            </w:r>
+            <w:r>
+              <w:rPr>
+                <w:rFonts w:ascii="Consolas" w:eastAsia="Consolas" w:hAnsi="Consolas" w:cs="Consolas"/>
+                <w:color w:val="A9B7C6"/>
+                <w:shd w:val="clear" w:color="auto" w:fill="282B2E"/>
+              </w:rPr>
+              <w:tab/>
+            </w:r>
+            <w:r>
+              <w:rPr>
+                <w:rFonts w:ascii="Consolas" w:eastAsia="Consolas" w:hAnsi="Consolas" w:cs="Consolas"/>
+                <w:color w:val="A9B7C6"/>
+                <w:shd w:val="clear" w:color="auto" w:fill="282B2E"/>
+              </w:rPr>
+              <w:tab/>
+              <w:t xml:space="preserve">} </w:t>
+            </w:r>
+            <w:r>
+              <w:rPr>
+                <w:rFonts w:ascii="Consolas" w:eastAsia="Consolas" w:hAnsi="Consolas" w:cs="Consolas"/>
+                <w:color w:val="CC7832"/>
+                <w:shd w:val="clear" w:color="auto" w:fill="282B2E"/>
+              </w:rPr>
+              <w:t>else</w:t>
+            </w:r>
+            <w:r>
+              <w:rPr>
+                <w:rFonts w:ascii="Consolas" w:eastAsia="Consolas" w:hAnsi="Consolas" w:cs="Consolas"/>
+                <w:color w:val="A9B7C6"/>
+                <w:shd w:val="clear" w:color="auto" w:fill="282B2E"/>
+              </w:rPr>
+              <w:t xml:space="preserve"> {</w:t>
+            </w:r>
+            <w:r>
+              <w:rPr>
+                <w:rFonts w:ascii="Consolas" w:eastAsia="Consolas" w:hAnsi="Consolas" w:cs="Consolas"/>
+                <w:color w:val="A9B7C6"/>
+                <w:shd w:val="clear" w:color="auto" w:fill="282B2E"/>
+              </w:rPr>
+              <w:br/>
+            </w:r>
+            <w:r>
+              <w:rPr>
+                <w:rFonts w:ascii="Consolas" w:eastAsia="Consolas" w:hAnsi="Consolas" w:cs="Consolas"/>
+                <w:color w:val="A9B7C6"/>
+                <w:shd w:val="clear" w:color="auto" w:fill="282B2E"/>
+              </w:rPr>
+              <w:tab/>
+            </w:r>
+            <w:r>
+              <w:rPr>
+                <w:rFonts w:ascii="Consolas" w:eastAsia="Consolas" w:hAnsi="Consolas" w:cs="Consolas"/>
+                <w:color w:val="A9B7C6"/>
+                <w:shd w:val="clear" w:color="auto" w:fill="282B2E"/>
+              </w:rPr>
+              <w:tab/>
+            </w:r>
+            <w:r>
+              <w:rPr>
+                <w:rFonts w:ascii="Consolas" w:eastAsia="Consolas" w:hAnsi="Consolas" w:cs="Consolas"/>
+                <w:color w:val="A9B7C6"/>
+                <w:shd w:val="clear" w:color="auto" w:fill="282B2E"/>
+              </w:rPr>
+              <w:tab/>
+            </w:r>
+            <w:r>
+              <w:rPr>
+                <w:rFonts w:ascii="Consolas" w:eastAsia="Consolas" w:hAnsi="Consolas" w:cs="Consolas"/>
+                <w:color w:val="A9B7C6"/>
+                <w:shd w:val="clear" w:color="auto" w:fill="282B2E"/>
+              </w:rPr>
+              <w:tab/>
+            </w:r>
+            <w:r>
+              <w:rPr>
+                <w:rFonts w:ascii="Consolas" w:eastAsia="Consolas" w:hAnsi="Consolas" w:cs="Consolas"/>
+                <w:color w:val="CC7832"/>
+                <w:shd w:val="clear" w:color="auto" w:fill="282B2E"/>
+              </w:rPr>
+              <w:t>return</w:t>
+            </w:r>
+            <w:r>
+              <w:rPr>
+                <w:rFonts w:ascii="Consolas" w:eastAsia="Consolas" w:hAnsi="Consolas" w:cs="Consolas"/>
+                <w:color w:val="A9B7C6"/>
+                <w:shd w:val="clear" w:color="auto" w:fill="282B2E"/>
+              </w:rPr>
+              <w:t xml:space="preserve"> PENA_CONDENACAO_CUMPLICES;</w:t>
+            </w:r>
+            <w:r>
+              <w:rPr>
+                <w:rFonts w:ascii="Consolas" w:eastAsia="Consolas" w:hAnsi="Consolas" w:cs="Consolas"/>
+                <w:color w:val="A9B7C6"/>
+                <w:shd w:val="clear" w:color="auto" w:fill="282B2E"/>
+              </w:rPr>
+              <w:br/>
+            </w:r>
+            <w:r>
+              <w:rPr>
+                <w:rFonts w:ascii="Consolas" w:eastAsia="Consolas" w:hAnsi="Consolas" w:cs="Consolas"/>
+                <w:color w:val="A9B7C6"/>
+                <w:shd w:val="clear" w:color="auto" w:fill="282B2E"/>
+              </w:rPr>
+              <w:tab/>
+            </w:r>
+            <w:r>
+              <w:rPr>
+                <w:rFonts w:ascii="Consolas" w:eastAsia="Consolas" w:hAnsi="Consolas" w:cs="Consolas"/>
+                <w:color w:val="A9B7C6"/>
+                <w:shd w:val="clear" w:color="auto" w:fill="282B2E"/>
+              </w:rPr>
+              <w:tab/>
+            </w:r>
+            <w:r>
+              <w:rPr>
+                <w:rFonts w:ascii="Consolas" w:eastAsia="Consolas" w:hAnsi="Consolas" w:cs="Consolas"/>
+                <w:color w:val="A9B7C6"/>
+                <w:shd w:val="clear" w:color="auto" w:fill="282B2E"/>
+              </w:rPr>
+              <w:tab/>
+              <w:t>}</w:t>
+            </w:r>
+            <w:r>
+              <w:rPr>
+                <w:rFonts w:ascii="Consolas" w:eastAsia="Consolas" w:hAnsi="Consolas" w:cs="Consolas"/>
+                <w:color w:val="A9B7C6"/>
+                <w:shd w:val="clear" w:color="auto" w:fill="282B2E"/>
+              </w:rPr>
+              <w:br/>
+            </w:r>
+            <w:r>
+              <w:rPr>
+                <w:rFonts w:ascii="Consolas" w:eastAsia="Consolas" w:hAnsi="Consolas" w:cs="Consolas"/>
+                <w:color w:val="A9B7C6"/>
+                <w:shd w:val="clear" w:color="auto" w:fill="282B2E"/>
+              </w:rPr>
+              <w:tab/>
+            </w:r>
+            <w:r>
+              <w:rPr>
+                <w:rFonts w:ascii="Consolas" w:eastAsia="Consolas" w:hAnsi="Consolas" w:cs="Consolas"/>
+                <w:color w:val="A9B7C6"/>
+                <w:shd w:val="clear" w:color="auto" w:fill="282B2E"/>
+              </w:rPr>
+              <w:tab/>
+              <w:t>}</w:t>
+            </w:r>
+            <w:r>
+              <w:rPr>
+                <w:rFonts w:ascii="Consolas" w:eastAsia="Consolas" w:hAnsi="Consolas" w:cs="Consolas"/>
+                <w:color w:val="A9B7C6"/>
+                <w:shd w:val="clear" w:color="auto" w:fill="282B2E"/>
+              </w:rPr>
+              <w:br/>
+            </w:r>
+            <w:r>
+              <w:rPr>
+                <w:rFonts w:ascii="Consolas" w:eastAsia="Consolas" w:hAnsi="Consolas" w:cs="Consolas"/>
+                <w:color w:val="A9B7C6"/>
+                <w:shd w:val="clear" w:color="auto" w:fill="282B2E"/>
+              </w:rPr>
+              <w:tab/>
+              <w:t>}</w:t>
+            </w:r>
+          </w:p>
+        </w:tc>
+      </w:tr>
+    </w:tbl>
+    <w:p>
+      <w:pPr>
+        <w:ind w:left="720"/>
+      </w:pPr>
+    </w:p>
+    <w:p>
+      <w:pPr>
+        <w:rPr>
+          <w:b/>
+        </w:rPr>
+      </w:pPr>
+      <w:r>
+        <w:rPr>
+          <w:b/>
+        </w:rPr>
+        <w:lastRenderedPageBreak/>
+        <w:t xml:space="preserve">- </w:t>
+      </w:r>
+      <w:r>
+        <w:rPr>
+          <w:b/>
+        </w:rPr>
+        <w:t xml:space="preserve">Relatório 03 (Segunda execução): </w:t>
+      </w:r>
+      <w:r>
+        <w:rPr>
+          <w:b/>
+        </w:rPr>
+        <w:t xml:space="preserve"> </w:t>
+      </w:r>
+      <w:r>
+        <w:t>O Eclipse</w:t>
+      </w:r>
+      <w:r>
+        <w:t xml:space="preserve"> retorna um erro </w:t>
+      </w:r>
+      <w:r>
+        <w:t>de que os atributos estao privados, nao podendo ser acessados de fora.</w:t>
+      </w:r>
+    </w:p>
+    <w:p>
+      <w:pPr>
+        <w:rPr>
+          <w:b/>
+        </w:rPr>
+      </w:pPr>
+      <w:r>
+        <w:rPr>
+          <w:b/>
+        </w:rPr>
+        <w:t xml:space="preserve">- </w:t>
+      </w:r>
+      <w:r>
+        <w:rPr>
+          <w:b/>
+        </w:rPr>
+        <w:t xml:space="preserve">Relatório 04 (Correção dos problemas do relatório anterior): </w:t>
+      </w:r>
+      <w:r>
+        <w:t>T</w:t>
+      </w:r>
+      <w:r>
+        <w:t>orn</w:t>
+      </w:r>
+      <w:r>
+        <w:t>ei</w:t>
+      </w:r>
+      <w:r>
+        <w:t xml:space="preserve"> os atributos da classe </w:t>
+      </w:r>
+      <w:r>
+        <w:rPr>
+          <w:i/>
+        </w:rPr>
+        <w:t>“JulgamentoPrisioneiro”</w:t>
+      </w:r>
+      <w:r>
+        <w:t xml:space="preserve"> públicos</w:t>
+      </w:r>
+      <w:r>
+        <w:t>para o acesso</w:t>
+      </w:r>
+      <w:r>
+        <w:t>.</w:t>
+      </w:r>
+    </w:p>
+    <w:p>
+      <w:pPr>
+        <w:ind w:left="720"/>
+      </w:pPr>
+    </w:p>
+    <w:tbl>
+      <w:tblPr>
+        <w:tblW w:w="0" w:type="auto"/>
+        <w:tblLayout w:type="fixed"/>
+        <w:tblLook w:val="0600" w:firstRow="0" w:lastRow="0" w:firstColumn="0" w:lastColumn="0" w:noHBand="1" w:noVBand="1"/>
+      </w:tblPr>
+      <w:tblGrid>
+        <w:gridCol w:w="9029"/>
+      </w:tblGrid>
+      <w:tr>
+        <w:tc>
+          <w:tcPr>
+            <w:tcW w:w="9029" w:type="dxa"/>
+            <w:shd w:val="clear" w:color="auto" w:fill="282B2E"/>
+            <w:tcMar>
+              <w:top w:w="100" w:type="dxa"/>
+              <w:left w:w="100" w:type="dxa"/>
+              <w:bottom w:w="100" w:type="dxa"/>
+              <w:right w:w="100" w:type="dxa"/>
+            </w:tcMar>
+            <w:hideMark/>
+          </w:tcPr>
+          <w:p>
+            <w:pPr>
+              <w:widowControl w:val="0"/>
+            </w:pPr>
+            <w:r>
+              <w:rPr>
+                <w:rFonts w:ascii="Consolas" w:eastAsia="Consolas" w:hAnsi="Consolas" w:cs="Consolas"/>
+                <w:color w:val="A9B7C6"/>
+                <w:shd w:val="clear" w:color="auto" w:fill="282B2E"/>
+              </w:rPr>
+              <w:tab/>
+            </w:r>
+            <w:r>
+              <w:rPr>
+                <w:rFonts w:ascii="Consolas" w:eastAsia="Consolas" w:hAnsi="Consolas" w:cs="Consolas"/>
+                <w:color w:val="CC7832"/>
+                <w:shd w:val="clear" w:color="auto" w:fill="282B2E"/>
+              </w:rPr>
+              <w:t>public</w:t>
+            </w:r>
+            <w:r>
+              <w:rPr>
+                <w:rFonts w:ascii="Consolas" w:eastAsia="Consolas" w:hAnsi="Consolas" w:cs="Consolas"/>
+                <w:color w:val="A9B7C6"/>
+                <w:shd w:val="clear" w:color="auto" w:fill="282B2E"/>
+              </w:rPr>
+              <w:t xml:space="preserve"> </w:t>
+            </w:r>
+            <w:r>
+              <w:rPr>
+                <w:rFonts w:ascii="Consolas" w:eastAsia="Consolas" w:hAnsi="Consolas" w:cs="Consolas"/>
+                <w:color w:val="CC7832"/>
+                <w:shd w:val="clear" w:color="auto" w:fill="282B2E"/>
+              </w:rPr>
+              <w:t>int</w:t>
+            </w:r>
+            <w:r>
+              <w:rPr>
+                <w:rFonts w:ascii="Consolas" w:eastAsia="Consolas" w:hAnsi="Consolas" w:cs="Consolas"/>
+                <w:color w:val="A9B7C6"/>
+                <w:shd w:val="clear" w:color="auto" w:fill="282B2E"/>
+              </w:rPr>
+              <w:t xml:space="preserve"> PENA_INOCENCIA = </w:t>
+            </w:r>
+            <w:r>
+              <w:rPr>
+                <w:rFonts w:ascii="Consolas" w:eastAsia="Consolas" w:hAnsi="Consolas" w:cs="Consolas"/>
+                <w:color w:val="6897BB"/>
+                <w:shd w:val="clear" w:color="auto" w:fill="282B2E"/>
+              </w:rPr>
+              <w:t>13</w:t>
+            </w:r>
+            <w:r>
+              <w:rPr>
+                <w:rFonts w:ascii="Consolas" w:eastAsia="Consolas" w:hAnsi="Consolas" w:cs="Consolas"/>
+                <w:color w:val="A9B7C6"/>
+                <w:shd w:val="clear" w:color="auto" w:fill="282B2E"/>
+              </w:rPr>
+              <w:t>;</w:t>
+            </w:r>
+            <w:r>
+              <w:rPr>
+                <w:rFonts w:ascii="Consolas" w:eastAsia="Consolas" w:hAnsi="Consolas" w:cs="Consolas"/>
+                <w:color w:val="A9B7C6"/>
+                <w:shd w:val="clear" w:color="auto" w:fill="282B2E"/>
+              </w:rPr>
+              <w:br/>
+            </w:r>
+            <w:r>
+              <w:rPr>
+                <w:rFonts w:ascii="Consolas" w:eastAsia="Consolas" w:hAnsi="Consolas" w:cs="Consolas"/>
+                <w:color w:val="A9B7C6"/>
+                <w:shd w:val="clear" w:color="auto" w:fill="282B2E"/>
+              </w:rPr>
+              <w:tab/>
+            </w:r>
+            <w:r>
+              <w:rPr>
+                <w:rFonts w:ascii="Consolas" w:eastAsia="Consolas" w:hAnsi="Consolas" w:cs="Consolas"/>
+                <w:color w:val="CC7832"/>
+                <w:shd w:val="clear" w:color="auto" w:fill="282B2E"/>
+              </w:rPr>
+              <w:t>public</w:t>
+            </w:r>
+            <w:r>
+              <w:rPr>
+                <w:rFonts w:ascii="Consolas" w:eastAsia="Consolas" w:hAnsi="Consolas" w:cs="Consolas"/>
+                <w:color w:val="A9B7C6"/>
+                <w:shd w:val="clear" w:color="auto" w:fill="282B2E"/>
+              </w:rPr>
+              <w:t xml:space="preserve"> </w:t>
+            </w:r>
+            <w:r>
+              <w:rPr>
+                <w:rFonts w:ascii="Consolas" w:eastAsia="Consolas" w:hAnsi="Consolas" w:cs="Consolas"/>
+                <w:color w:val="CC7832"/>
+                <w:shd w:val="clear" w:color="auto" w:fill="282B2E"/>
+              </w:rPr>
+              <w:t>int</w:t>
+            </w:r>
+            <w:r>
+              <w:rPr>
+                <w:rFonts w:ascii="Consolas" w:eastAsia="Consolas" w:hAnsi="Consolas" w:cs="Consolas"/>
+                <w:color w:val="A9B7C6"/>
+                <w:shd w:val="clear" w:color="auto" w:fill="282B2E"/>
+              </w:rPr>
+              <w:t xml:space="preserve"> PENA_CONDENACAO_MUTUA = </w:t>
+            </w:r>
+            <w:r>
+              <w:rPr>
+                <w:rFonts w:ascii="Consolas" w:eastAsia="Consolas" w:hAnsi="Consolas" w:cs="Consolas"/>
+                <w:color w:val="6897BB"/>
+                <w:shd w:val="clear" w:color="auto" w:fill="282B2E"/>
+              </w:rPr>
+              <w:t>15</w:t>
+            </w:r>
+            <w:r>
+              <w:rPr>
+                <w:rFonts w:ascii="Consolas" w:eastAsia="Consolas" w:hAnsi="Consolas" w:cs="Consolas"/>
+                <w:color w:val="A9B7C6"/>
+                <w:shd w:val="clear" w:color="auto" w:fill="282B2E"/>
+              </w:rPr>
+              <w:t>;</w:t>
+            </w:r>
+            <w:r>
+              <w:rPr>
+                <w:rFonts w:ascii="Consolas" w:eastAsia="Consolas" w:hAnsi="Consolas" w:cs="Consolas"/>
+                <w:color w:val="A9B7C6"/>
+                <w:shd w:val="clear" w:color="auto" w:fill="282B2E"/>
+              </w:rPr>
+              <w:br/>
+            </w:r>
+            <w:r>
+              <w:rPr>
+                <w:rFonts w:ascii="Consolas" w:eastAsia="Consolas" w:hAnsi="Consolas" w:cs="Consolas"/>
+                <w:color w:val="A9B7C6"/>
+                <w:shd w:val="clear" w:color="auto" w:fill="282B2E"/>
+              </w:rPr>
+              <w:tab/>
+            </w:r>
+            <w:r>
+              <w:rPr>
+                <w:rFonts w:ascii="Consolas" w:eastAsia="Consolas" w:hAnsi="Consolas" w:cs="Consolas"/>
+                <w:color w:val="CC7832"/>
+                <w:shd w:val="clear" w:color="auto" w:fill="282B2E"/>
+              </w:rPr>
+              <w:t>public</w:t>
+            </w:r>
+            <w:r>
+              <w:rPr>
+                <w:rFonts w:ascii="Consolas" w:eastAsia="Consolas" w:hAnsi="Consolas" w:cs="Consolas"/>
+                <w:color w:val="A9B7C6"/>
+                <w:shd w:val="clear" w:color="auto" w:fill="282B2E"/>
+              </w:rPr>
+              <w:t xml:space="preserve"> </w:t>
+            </w:r>
+            <w:r>
+              <w:rPr>
+                <w:rFonts w:ascii="Consolas" w:eastAsia="Consolas" w:hAnsi="Consolas" w:cs="Consolas"/>
+                <w:color w:val="CC7832"/>
+                <w:shd w:val="clear" w:color="auto" w:fill="282B2E"/>
+              </w:rPr>
+              <w:t>int</w:t>
+            </w:r>
+            <w:r>
+              <w:rPr>
+                <w:rFonts w:ascii="Consolas" w:eastAsia="Consolas" w:hAnsi="Consolas" w:cs="Consolas"/>
+                <w:color w:val="A9B7C6"/>
+                <w:shd w:val="clear" w:color="auto" w:fill="282B2E"/>
+              </w:rPr>
+              <w:t xml:space="preserve"> PENA_CONDENACAO_INDIVIDUAL = </w:t>
+            </w:r>
+            <w:r>
+              <w:rPr>
+                <w:rFonts w:ascii="Consolas" w:eastAsia="Consolas" w:hAnsi="Consolas" w:cs="Consolas"/>
+                <w:color w:val="6897BB"/>
+                <w:shd w:val="clear" w:color="auto" w:fill="282B2E"/>
+              </w:rPr>
+              <w:t>10</w:t>
+            </w:r>
+            <w:r>
+              <w:rPr>
+                <w:rFonts w:ascii="Consolas" w:eastAsia="Consolas" w:hAnsi="Consolas" w:cs="Consolas"/>
+                <w:color w:val="A9B7C6"/>
+                <w:shd w:val="clear" w:color="auto" w:fill="282B2E"/>
+              </w:rPr>
+              <w:t>;</w:t>
+            </w:r>
+            <w:r>
+              <w:rPr>
+                <w:rFonts w:ascii="Consolas" w:eastAsia="Consolas" w:hAnsi="Consolas" w:cs="Consolas"/>
+                <w:color w:val="A9B7C6"/>
+                <w:shd w:val="clear" w:color="auto" w:fill="282B2E"/>
+              </w:rPr>
+              <w:br/>
+            </w:r>
+            <w:r>
+              <w:rPr>
+                <w:rFonts w:ascii="Consolas" w:eastAsia="Consolas" w:hAnsi="Consolas" w:cs="Consolas"/>
+                <w:color w:val="A9B7C6"/>
+                <w:shd w:val="clear" w:color="auto" w:fill="282B2E"/>
+              </w:rPr>
+              <w:tab/>
+            </w:r>
+            <w:r>
+              <w:rPr>
+                <w:rFonts w:ascii="Consolas" w:eastAsia="Consolas" w:hAnsi="Consolas" w:cs="Consolas"/>
+                <w:color w:val="CC7832"/>
+                <w:shd w:val="clear" w:color="auto" w:fill="282B2E"/>
+              </w:rPr>
+              <w:t>public</w:t>
+            </w:r>
+            <w:r>
+              <w:rPr>
+                <w:rFonts w:ascii="Consolas" w:eastAsia="Consolas" w:hAnsi="Consolas" w:cs="Consolas"/>
+                <w:color w:val="A9B7C6"/>
+                <w:shd w:val="clear" w:color="auto" w:fill="282B2E"/>
+              </w:rPr>
+              <w:t xml:space="preserve"> </w:t>
+            </w:r>
+            <w:r>
+              <w:rPr>
+                <w:rFonts w:ascii="Consolas" w:eastAsia="Consolas" w:hAnsi="Consolas" w:cs="Consolas"/>
+                <w:color w:val="CC7832"/>
+                <w:shd w:val="clear" w:color="auto" w:fill="282B2E"/>
+              </w:rPr>
+              <w:t>int</w:t>
+            </w:r>
+            <w:r>
+              <w:rPr>
+                <w:rFonts w:ascii="Consolas" w:eastAsia="Consolas" w:hAnsi="Consolas" w:cs="Consolas"/>
+                <w:color w:val="A9B7C6"/>
+                <w:shd w:val="clear" w:color="auto" w:fill="282B2E"/>
+              </w:rPr>
+              <w:t xml:space="preserve"> PENA_CONDENACAO_CUMPLICES = </w:t>
+            </w:r>
+            <w:r>
+              <w:rPr>
+                <w:rFonts w:ascii="Consolas" w:eastAsia="Consolas" w:hAnsi="Consolas" w:cs="Consolas"/>
+                <w:color w:val="6897BB"/>
+                <w:shd w:val="clear" w:color="auto" w:fill="282B2E"/>
+              </w:rPr>
+              <w:t>11</w:t>
+            </w:r>
+            <w:r>
+              <w:rPr>
+                <w:rFonts w:ascii="Consolas" w:eastAsia="Consolas" w:hAnsi="Consolas" w:cs="Consolas"/>
+                <w:color w:val="A9B7C6"/>
+                <w:shd w:val="clear" w:color="auto" w:fill="282B2E"/>
+              </w:rPr>
+              <w:t>;</w:t>
+            </w:r>
+          </w:p>
+        </w:tc>
+      </w:tr>
+    </w:tbl>
+    <w:p>
+      <w:pPr>
+        <w:ind w:left="720"/>
+      </w:pPr>
       <w:bookmarkStart w:id="0" w:name="_GoBack"/>
       <w:bookmarkEnd w:id="0"/>
     </w:p>
@@ -130,6 +1395,315 @@
     </w:sectPr>
   </w:body>
 </w:document>
+</file>
+
+<file path=word/numbering.xml><?xml version="1.0" encoding="utf-8"?>
+<w:numbering xmlns:wpc="http://schemas.microsoft.com/office/word/2010/wordprocessingCanvas" xmlns:cx="http://schemas.microsoft.com/office/drawing/2014/chartex" xmlns:cx1="http://schemas.microsoft.com/office/drawing/2015/9/8/chartex" xmlns:cx2="http://schemas.microsoft.com/office/drawing/2015/10/21/chartex" xmlns:cx3="http://schemas.microsoft.com/office/drawing/2016/5/9/chartex" xmlns:cx4="http://schemas.microsoft.com/office/drawing/2016/5/10/chartex" xmlns:cx5="http://schemas.microsoft.com/office/drawing/2016/5/11/chartex" xmlns:cx6="http://schemas.microsoft.com/office/drawing/2016/5/12/chartex" xmlns:cx7="http://schemas.microsoft.com/office/drawing/2016/5/13/chartex" xmlns:cx8="http://schemas.microsoft.com/office/drawing/2016/5/14/chartex" xmlns:mc="http://schemas.openxmlformats.org/markup-compatibility/2006" xmlns:aink="http://schemas.microsoft.com/office/drawing/2016/ink" xmlns:am3d="http://schemas.microsoft.com/office/drawing/2017/model3d" xmlns:o="urn:schemas-microsoft-com:office:office" xmlns:r="http://schemas.openxmlformats.org/officeDocument/2006/relationships" xmlns:m="http://schemas.openxmlformats.org/officeDocument/2006/math" xmlns:v="urn:schemas-microsoft-com:vml" xmlns:wp14="http://schemas.microsoft.com/office/word/2010/wordprocessingDrawing" xmlns:wp="http://schemas.openxmlformats.org/drawingml/2006/wordprocessingDrawing" xmlns:w10="urn:schemas-microsoft-com:office:word" xmlns:w="http://schemas.openxmlformats.org/wordprocessingml/2006/main" xmlns:w14="http://schemas.microsoft.com/office/word/2010/wordml" xmlns:w15="http://schemas.microsoft.com/office/word/2012/wordml" xmlns:w16cid="http://schemas.microsoft.com/office/word/2016/wordml/cid" xmlns:w16se="http://schemas.microsoft.com/office/word/2015/wordml/symex" xmlns:wpg="http://schemas.microsoft.com/office/word/2010/wordprocessingGroup" xmlns:wpi="http://schemas.microsoft.com/office/word/2010/wordprocessingInk" xmlns:wne="http://schemas.microsoft.com/office/word/2006/wordml" xmlns:wps="http://schemas.microsoft.com/office/word/2010/wordprocessingShape" mc:Ignorable="w14 w15 w16se w16cid wp14">
+  <w:abstractNum w:abstractNumId="0" w15:restartNumberingAfterBreak="0">
+    <w:nsid w:val="219048EC"/>
+    <w:multiLevelType w:val="multilevel"/>
+    <w:tmpl w:val="94945756"/>
+    <w:lvl w:ilvl="0">
+      <w:start w:val="1"/>
+      <w:numFmt w:val="bullet"/>
+      <w:lvlText w:val="●"/>
+      <w:lvlJc w:val="left"/>
+      <w:pPr>
+        <w:ind w:left="720" w:hanging="360"/>
+      </w:pPr>
+      <w:rPr>
+        <w:strike w:val="0"/>
+        <w:dstrike w:val="0"/>
+        <w:u w:val="none"/>
+        <w:effect w:val="none"/>
+      </w:rPr>
+    </w:lvl>
+    <w:lvl w:ilvl="1">
+      <w:start w:val="1"/>
+      <w:numFmt w:val="bullet"/>
+      <w:lvlText w:val="○"/>
+      <w:lvlJc w:val="left"/>
+      <w:pPr>
+        <w:ind w:left="1440" w:hanging="360"/>
+      </w:pPr>
+      <w:rPr>
+        <w:strike w:val="0"/>
+        <w:dstrike w:val="0"/>
+        <w:u w:val="none"/>
+        <w:effect w:val="none"/>
+      </w:rPr>
+    </w:lvl>
+    <w:lvl w:ilvl="2">
+      <w:start w:val="1"/>
+      <w:numFmt w:val="bullet"/>
+      <w:lvlText w:val="■"/>
+      <w:lvlJc w:val="left"/>
+      <w:pPr>
+        <w:ind w:left="2160" w:hanging="360"/>
+      </w:pPr>
+      <w:rPr>
+        <w:strike w:val="0"/>
+        <w:dstrike w:val="0"/>
+        <w:u w:val="none"/>
+        <w:effect w:val="none"/>
+      </w:rPr>
+    </w:lvl>
+    <w:lvl w:ilvl="3">
+      <w:start w:val="1"/>
+      <w:numFmt w:val="bullet"/>
+      <w:lvlText w:val="●"/>
+      <w:lvlJc w:val="left"/>
+      <w:pPr>
+        <w:ind w:left="2880" w:hanging="360"/>
+      </w:pPr>
+      <w:rPr>
+        <w:strike w:val="0"/>
+        <w:dstrike w:val="0"/>
+        <w:u w:val="none"/>
+        <w:effect w:val="none"/>
+      </w:rPr>
+    </w:lvl>
+    <w:lvl w:ilvl="4">
+      <w:start w:val="1"/>
+      <w:numFmt w:val="bullet"/>
+      <w:lvlText w:val="○"/>
+      <w:lvlJc w:val="left"/>
+      <w:pPr>
+        <w:ind w:left="3600" w:hanging="360"/>
+      </w:pPr>
+      <w:rPr>
+        <w:strike w:val="0"/>
+        <w:dstrike w:val="0"/>
+        <w:u w:val="none"/>
+        <w:effect w:val="none"/>
+      </w:rPr>
+    </w:lvl>
+    <w:lvl w:ilvl="5">
+      <w:start w:val="1"/>
+      <w:numFmt w:val="bullet"/>
+      <w:lvlText w:val="■"/>
+      <w:lvlJc w:val="left"/>
+      <w:pPr>
+        <w:ind w:left="4320" w:hanging="360"/>
+      </w:pPr>
+      <w:rPr>
+        <w:strike w:val="0"/>
+        <w:dstrike w:val="0"/>
+        <w:u w:val="none"/>
+        <w:effect w:val="none"/>
+      </w:rPr>
+    </w:lvl>
+    <w:lvl w:ilvl="6">
+      <w:start w:val="1"/>
+      <w:numFmt w:val="bullet"/>
+      <w:lvlText w:val="●"/>
+      <w:lvlJc w:val="left"/>
+      <w:pPr>
+        <w:ind w:left="5040" w:hanging="360"/>
+      </w:pPr>
+      <w:rPr>
+        <w:strike w:val="0"/>
+        <w:dstrike w:val="0"/>
+        <w:u w:val="none"/>
+        <w:effect w:val="none"/>
+      </w:rPr>
+    </w:lvl>
+    <w:lvl w:ilvl="7">
+      <w:start w:val="1"/>
+      <w:numFmt w:val="bullet"/>
+      <w:lvlText w:val="○"/>
+      <w:lvlJc w:val="left"/>
+      <w:pPr>
+        <w:ind w:left="5760" w:hanging="360"/>
+      </w:pPr>
+      <w:rPr>
+        <w:strike w:val="0"/>
+        <w:dstrike w:val="0"/>
+        <w:u w:val="none"/>
+        <w:effect w:val="none"/>
+      </w:rPr>
+    </w:lvl>
+    <w:lvl w:ilvl="8">
+      <w:start w:val="1"/>
+      <w:numFmt w:val="bullet"/>
+      <w:lvlText w:val="■"/>
+      <w:lvlJc w:val="left"/>
+      <w:pPr>
+        <w:ind w:left="6480" w:hanging="360"/>
+      </w:pPr>
+      <w:rPr>
+        <w:strike w:val="0"/>
+        <w:dstrike w:val="0"/>
+        <w:u w:val="none"/>
+        <w:effect w:val="none"/>
+      </w:rPr>
+    </w:lvl>
+  </w:abstractNum>
+  <w:abstractNum w:abstractNumId="1" w15:restartNumberingAfterBreak="0">
+    <w:nsid w:val="70FB2DD1"/>
+    <w:multiLevelType w:val="multilevel"/>
+    <w:tmpl w:val="D0A842CA"/>
+    <w:lvl w:ilvl="0">
+      <w:start w:val="1"/>
+      <w:numFmt w:val="bullet"/>
+      <w:lvlText w:val="●"/>
+      <w:lvlJc w:val="left"/>
+      <w:pPr>
+        <w:ind w:left="720" w:hanging="360"/>
+      </w:pPr>
+      <w:rPr>
+        <w:strike w:val="0"/>
+        <w:dstrike w:val="0"/>
+        <w:u w:val="none"/>
+        <w:effect w:val="none"/>
+      </w:rPr>
+    </w:lvl>
+    <w:lvl w:ilvl="1">
+      <w:start w:val="1"/>
+      <w:numFmt w:val="bullet"/>
+      <w:lvlText w:val="○"/>
+      <w:lvlJc w:val="left"/>
+      <w:pPr>
+        <w:ind w:left="1440" w:hanging="360"/>
+      </w:pPr>
+      <w:rPr>
+        <w:strike w:val="0"/>
+        <w:dstrike w:val="0"/>
+        <w:u w:val="none"/>
+        <w:effect w:val="none"/>
+      </w:rPr>
+    </w:lvl>
+    <w:lvl w:ilvl="2">
+      <w:start w:val="1"/>
+      <w:numFmt w:val="bullet"/>
+      <w:lvlText w:val="■"/>
+      <w:lvlJc w:val="left"/>
+      <w:pPr>
+        <w:ind w:left="2160" w:hanging="360"/>
+      </w:pPr>
+      <w:rPr>
+        <w:strike w:val="0"/>
+        <w:dstrike w:val="0"/>
+        <w:u w:val="none"/>
+        <w:effect w:val="none"/>
+      </w:rPr>
+    </w:lvl>
+    <w:lvl w:ilvl="3">
+      <w:start w:val="1"/>
+      <w:numFmt w:val="bullet"/>
+      <w:lvlText w:val="●"/>
+      <w:lvlJc w:val="left"/>
+      <w:pPr>
+        <w:ind w:left="2880" w:hanging="360"/>
+      </w:pPr>
+      <w:rPr>
+        <w:strike w:val="0"/>
+        <w:dstrike w:val="0"/>
+        <w:u w:val="none"/>
+        <w:effect w:val="none"/>
+      </w:rPr>
+    </w:lvl>
+    <w:lvl w:ilvl="4">
+      <w:start w:val="1"/>
+      <w:numFmt w:val="bullet"/>
+      <w:lvlText w:val="○"/>
+      <w:lvlJc w:val="left"/>
+      <w:pPr>
+        <w:ind w:left="3600" w:hanging="360"/>
+      </w:pPr>
+      <w:rPr>
+        <w:strike w:val="0"/>
+        <w:dstrike w:val="0"/>
+        <w:u w:val="none"/>
+        <w:effect w:val="none"/>
+      </w:rPr>
+    </w:lvl>
+    <w:lvl w:ilvl="5">
+      <w:start w:val="1"/>
+      <w:numFmt w:val="bullet"/>
+      <w:lvlText w:val="■"/>
+      <w:lvlJc w:val="left"/>
+      <w:pPr>
+        <w:ind w:left="4320" w:hanging="360"/>
+      </w:pPr>
+      <w:rPr>
+        <w:strike w:val="0"/>
+        <w:dstrike w:val="0"/>
+        <w:u w:val="none"/>
+        <w:effect w:val="none"/>
+      </w:rPr>
+    </w:lvl>
+    <w:lvl w:ilvl="6">
+      <w:start w:val="1"/>
+      <w:numFmt w:val="bullet"/>
+      <w:lvlText w:val="●"/>
+      <w:lvlJc w:val="left"/>
+      <w:pPr>
+        <w:ind w:left="5040" w:hanging="360"/>
+      </w:pPr>
+      <w:rPr>
+        <w:strike w:val="0"/>
+        <w:dstrike w:val="0"/>
+        <w:u w:val="none"/>
+        <w:effect w:val="none"/>
+      </w:rPr>
+    </w:lvl>
+    <w:lvl w:ilvl="7">
+      <w:start w:val="1"/>
+      <w:numFmt w:val="bullet"/>
+      <w:lvlText w:val="○"/>
+      <w:lvlJc w:val="left"/>
+      <w:pPr>
+        <w:ind w:left="5760" w:hanging="360"/>
+      </w:pPr>
+      <w:rPr>
+        <w:strike w:val="0"/>
+        <w:dstrike w:val="0"/>
+        <w:u w:val="none"/>
+        <w:effect w:val="none"/>
+      </w:rPr>
+    </w:lvl>
+    <w:lvl w:ilvl="8">
+      <w:start w:val="1"/>
+      <w:numFmt w:val="bullet"/>
+      <w:lvlText w:val="■"/>
+      <w:lvlJc w:val="left"/>
+      <w:pPr>
+        <w:ind w:left="6480" w:hanging="360"/>
+      </w:pPr>
+      <w:rPr>
+        <w:strike w:val="0"/>
+        <w:dstrike w:val="0"/>
+        <w:u w:val="none"/>
+        <w:effect w:val="none"/>
+      </w:rPr>
+    </w:lvl>
+  </w:abstractNum>
+  <w:num w:numId="1">
+    <w:abstractNumId w:val="1"/>
+    <w:lvlOverride w:ilvl="0"/>
+    <w:lvlOverride w:ilvl="1"/>
+    <w:lvlOverride w:ilvl="2"/>
+    <w:lvlOverride w:ilvl="3"/>
+    <w:lvlOverride w:ilvl="4"/>
+    <w:lvlOverride w:ilvl="5"/>
+    <w:lvlOverride w:ilvl="6"/>
+    <w:lvlOverride w:ilvl="7"/>
+    <w:lvlOverride w:ilvl="8"/>
+  </w:num>
+  <w:num w:numId="2">
+    <w:abstractNumId w:val="0"/>
+    <w:lvlOverride w:ilvl="0"/>
+    <w:lvlOverride w:ilvl="1"/>
+    <w:lvlOverride w:ilvl="2"/>
+    <w:lvlOverride w:ilvl="3"/>
+    <w:lvlOverride w:ilvl="4"/>
+    <w:lvlOverride w:ilvl="5"/>
+    <w:lvlOverride w:ilvl="6"/>
+    <w:lvlOverride w:ilvl="7"/>
+    <w:lvlOverride w:ilvl="8"/>
+  </w:num>
+</w:numbering>
 </file>
 
 <file path=word/styles.xml><?xml version="1.0" encoding="utf-8"?>
